--- a/Resume - Rukshar Parwin.docx
+++ b/Resume - Rukshar Parwin.docx
@@ -1,20 +1,20 @@
 
 <file path=word/document.xml><?xml version="1.0" encoding="utf-8"?>
-<w:document xmlns:wpc="http://schemas.microsoft.com/office/word/2010/wordprocessingCanvas" xmlns:cx="http://schemas.microsoft.com/office/drawing/2014/chartex" xmlns:cx1="http://schemas.microsoft.com/office/drawing/2015/9/8/chartex" xmlns:cx2="http://schemas.microsoft.com/office/drawing/2015/10/21/chartex" xmlns:cx3="http://schemas.microsoft.com/office/drawing/2016/5/9/chartex" xmlns:cx4="http://schemas.microsoft.com/office/drawing/2016/5/10/chartex" xmlns:cx5="http://schemas.microsoft.com/office/drawing/2016/5/11/chartex" xmlns:cx6="http://schemas.microsoft.com/office/drawing/2016/5/12/chartex" xmlns:cx7="http://schemas.microsoft.com/office/drawing/2016/5/13/chartex" xmlns:cx8="http://schemas.microsoft.com/office/drawing/2016/5/14/chartex" xmlns:mc="http://schemas.openxmlformats.org/markup-compatibility/2006" xmlns:aink="http://schemas.microsoft.com/office/drawing/2016/ink" xmlns:am3d="http://schemas.microsoft.com/office/drawing/2017/model3d" xmlns:o="urn:schemas-microsoft-com:office:office" xmlns:r="http://schemas.openxmlformats.org/officeDocument/2006/relationships" xmlns:m="http://schemas.openxmlformats.org/officeDocument/2006/math" xmlns:v="urn:schemas-microsoft-com:vml" xmlns:wp14="http://schemas.microsoft.com/office/word/2010/wordprocessingDrawing" xmlns:wp="http://schemas.openxmlformats.org/drawingml/2006/wordprocessingDrawing" xmlns:w10="urn:schemas-microsoft-com:office:word" xmlns:w="http://schemas.openxmlformats.org/wordprocessingml/2006/main" xmlns:w14="http://schemas.microsoft.com/office/word/2010/wordml" xmlns:w15="http://schemas.microsoft.com/office/word/2012/wordml" xmlns:w16cex="http://schemas.microsoft.com/office/word/2018/wordml/cex" xmlns:w16cid="http://schemas.microsoft.com/office/word/2016/wordml/cid" xmlns:w16="http://schemas.microsoft.com/office/word/2018/wordml" xmlns:w16se="http://schemas.microsoft.com/office/word/2015/wordml/symex" xmlns:wpg="http://schemas.microsoft.com/office/word/2010/wordprocessingGroup" xmlns:wpi="http://schemas.microsoft.com/office/word/2010/wordprocessingInk" xmlns:wne="http://schemas.microsoft.com/office/word/2006/wordml" xmlns:wps="http://schemas.microsoft.com/office/word/2010/wordprocessingShape" mc:Ignorable="w14 w15 w16se w16cid w16 w16cex wp14">
+<w:document xmlns:wpc="http://schemas.microsoft.com/office/word/2010/wordprocessingCanvas" xmlns:cx="http://schemas.microsoft.com/office/drawing/2014/chartex" xmlns:cx1="http://schemas.microsoft.com/office/drawing/2015/9/8/chartex" xmlns:cx2="http://schemas.microsoft.com/office/drawing/2015/10/21/chartex" xmlns:cx3="http://schemas.microsoft.com/office/drawing/2016/5/9/chartex" xmlns:cx4="http://schemas.microsoft.com/office/drawing/2016/5/10/chartex" xmlns:cx5="http://schemas.microsoft.com/office/drawing/2016/5/11/chartex" xmlns:cx6="http://schemas.microsoft.com/office/drawing/2016/5/12/chartex" xmlns:cx7="http://schemas.microsoft.com/office/drawing/2016/5/13/chartex" xmlns:cx8="http://schemas.microsoft.com/office/drawing/2016/5/14/chartex" xmlns:mc="http://schemas.openxmlformats.org/markup-compatibility/2006" xmlns:aink="http://schemas.microsoft.com/office/drawing/2016/ink" xmlns:am3d="http://schemas.microsoft.com/office/drawing/2017/model3d" xmlns:o="urn:schemas-microsoft-com:office:office" xmlns:r="http://schemas.openxmlformats.org/officeDocument/2006/relationships" xmlns:m="http://schemas.openxmlformats.org/officeDocument/2006/math" xmlns:v="urn:schemas-microsoft-com:vml" xmlns:wp14="http://schemas.microsoft.com/office/word/2010/wordprocessingDrawing" xmlns:wp="http://schemas.openxmlformats.org/drawingml/2006/wordprocessingDrawing" xmlns:w10="urn:schemas-microsoft-com:office:word" xmlns:w="http://schemas.openxmlformats.org/wordprocessingml/2006/main" xmlns:w14="http://schemas.microsoft.com/office/word/2010/wordml" xmlns:w15="http://schemas.microsoft.com/office/word/2012/wordml" xmlns:w16cex="http://schemas.microsoft.com/office/word/2018/wordml/cex" xmlns:w16cid="http://schemas.microsoft.com/office/word/2016/wordml/cid" xmlns:w16="http://schemas.microsoft.com/office/word/2018/wordml" xmlns:w16sdtdh="http://schemas.microsoft.com/office/word/2020/wordml/sdtdatahash" xmlns:w16se="http://schemas.microsoft.com/office/word/2015/wordml/symex" xmlns:wpg="http://schemas.microsoft.com/office/word/2010/wordprocessingGroup" xmlns:wpi="http://schemas.microsoft.com/office/word/2010/wordprocessingInk" xmlns:wne="http://schemas.microsoft.com/office/word/2006/wordml" xmlns:wps="http://schemas.microsoft.com/office/word/2010/wordprocessingShape" mc:Ignorable="w14 w15 w16se w16cid w16 w16cex w16sdtdh wp14">
   <w:body>
     <w:tbl>
       <w:tblPr>
-        <w:tblW w:w="5000" w:type="pct"/>
+        <w:tblW w:w="5341" w:type="pct"/>
         <w:tblBorders>
           <w:bottom w:val="single" w:sz="4" w:space="0" w:color="auto"/>
         </w:tblBorders>
         <w:tblLook w:val="01E0" w:firstRow="1" w:lastRow="1" w:firstColumn="1" w:lastColumn="1" w:noHBand="0" w:noVBand="0"/>
       </w:tblPr>
       <w:tblGrid>
-        <w:gridCol w:w="3115"/>
-        <w:gridCol w:w="4065"/>
-        <w:gridCol w:w="128"/>
-        <w:gridCol w:w="2988"/>
+        <w:gridCol w:w="3050"/>
+        <w:gridCol w:w="3979"/>
+        <w:gridCol w:w="125"/>
+        <w:gridCol w:w="3613"/>
       </w:tblGrid>
       <w:tr>
         <w:trPr>
@@ -22,7 +22,7 @@
         </w:trPr>
         <w:tc>
           <w:tcPr>
-            <w:tcW w:w="1513" w:type="pct"/>
+            <w:tcW w:w="1416" w:type="pct"/>
             <w:shd w:val="clear" w:color="auto" w:fill="auto"/>
             <w:vAlign w:val="center"/>
           </w:tcPr>
@@ -87,7 +87,7 @@
         </w:tc>
         <w:tc>
           <w:tcPr>
-            <w:tcW w:w="1974" w:type="pct"/>
+            <w:tcW w:w="1848" w:type="pct"/>
             <w:shd w:val="clear" w:color="auto" w:fill="auto"/>
             <w:vAlign w:val="center"/>
           </w:tcPr>
@@ -139,7 +139,7 @@
         </w:tc>
         <w:tc>
           <w:tcPr>
-            <w:tcW w:w="1513" w:type="pct"/>
+            <w:tcW w:w="1736" w:type="pct"/>
             <w:gridSpan w:val="2"/>
             <w:shd w:val="clear" w:color="auto" w:fill="auto"/>
             <w:vAlign w:val="center"/>
@@ -215,7 +215,6 @@
               <w:jc w:val="right"/>
               <w:rPr>
                 <w:rFonts w:ascii="Calibri" w:hAnsi="Calibri" w:cs="Calibri"/>
-                <w:smallCaps/>
                 <w:sz w:val="20"/>
                 <w:szCs w:val="20"/>
               </w:rPr>
@@ -236,7 +235,38 @@
                   <w:sz w:val="20"/>
                   <w:szCs w:val="20"/>
                 </w:rPr>
-                <w:t>rxparwin@ualr.edu</w:t>
+                <w:t>rxparwin@gmail.com</w:t>
+              </w:r>
+            </w:hyperlink>
+          </w:p>
+          <w:p>
+            <w:pPr>
+              <w:rPr>
+                <w:rFonts w:ascii="Calibri" w:hAnsi="Calibri" w:cs="Calibri"/>
+                <w:smallCaps/>
+                <w:sz w:val="20"/>
+                <w:szCs w:val="20"/>
+              </w:rPr>
+            </w:pPr>
+            <w:r>
+              <w:rPr>
+                <w:rFonts w:ascii="Calibri" w:hAnsi="Calibri" w:cs="Calibri"/>
+                <w:smallCaps/>
+                <w:sz w:val="20"/>
+                <w:szCs w:val="20"/>
+              </w:rPr>
+              <w:t xml:space="preserve">              </w:t>
+            </w:r>
+            <w:hyperlink r:id="rId7" w:history="1">
+              <w:r>
+                <w:rPr>
+                  <w:rStyle w:val="Hyperlink"/>
+                  <w:rFonts w:ascii="Calibri" w:hAnsi="Calibri" w:cs="Calibri"/>
+                  <w:smallCaps/>
+                  <w:sz w:val="20"/>
+                  <w:szCs w:val="20"/>
+                </w:rPr>
+                <w:t>https://rxparwin.github.io/portfolio/</w:t>
               </w:r>
             </w:hyperlink>
           </w:p>
@@ -270,17 +300,65 @@
                 <w:sz w:val="22"/>
                 <w:szCs w:val="22"/>
               </w:rPr>
+              <w:t>Career Objective</w:t>
+            </w:r>
+          </w:p>
+          <w:p>
+            <w:pPr>
+              <w:rPr>
+                <w:rFonts w:ascii="Calibri" w:hAnsi="Calibri" w:cs="Calibri"/>
+                <w:sz w:val="22"/>
+                <w:szCs w:val="22"/>
+              </w:rPr>
+            </w:pPr>
+            <w:r>
+              <w:rPr>
+                <w:rFonts w:ascii="Calibri" w:hAnsi="Calibri" w:cs="Calibri"/>
+                <w:sz w:val="22"/>
+                <w:szCs w:val="22"/>
+                <w:lang w:val="x-none"/>
+              </w:rPr>
+              <w:t>S</w:t>
+            </w:r>
+            <w:r>
+              <w:rPr>
+                <w:rFonts w:ascii="Calibri" w:hAnsi="Calibri" w:cs="Calibri"/>
+                <w:sz w:val="22"/>
+                <w:szCs w:val="22"/>
+              </w:rPr>
+              <w:t>eeking a career with an organization that provides opportunity to capitalize my technical skills and abilities in the field of Data Analysis, Data Visualization, Database Development and/or Reporting.</w:t>
+            </w:r>
+          </w:p>
+          <w:p>
+            <w:pPr>
+              <w:pBdr>
+                <w:bottom w:val="single" w:sz="4" w:space="1" w:color="auto"/>
+              </w:pBdr>
+              <w:rPr>
+                <w:rFonts w:ascii="Calibri" w:hAnsi="Calibri" w:cs="Calibri"/>
+                <w:b/>
+                <w:smallCaps/>
+                <w:sz w:val="22"/>
+                <w:szCs w:val="22"/>
+              </w:rPr>
+            </w:pPr>
+          </w:p>
+          <w:p>
+            <w:pPr>
+              <w:pBdr>
+                <w:bottom w:val="single" w:sz="4" w:space="1" w:color="auto"/>
+              </w:pBdr>
+            </w:pPr>
+            <w:r>
+              <w:rPr>
+                <w:rFonts w:ascii="Calibri" w:hAnsi="Calibri" w:cs="Calibri"/>
+                <w:b/>
+                <w:smallCaps/>
+                <w:sz w:val="22"/>
+                <w:szCs w:val="22"/>
+              </w:rPr>
               <w:t>Summary</w:t>
             </w:r>
-          </w:p>
-          <w:p>
-            <w:pPr>
-              <w:rPr>
-                <w:rFonts w:ascii="Calibri" w:hAnsi="Calibri" w:cs="Calibri"/>
-                <w:sz w:val="22"/>
-                <w:szCs w:val="22"/>
-              </w:rPr>
-            </w:pPr>
           </w:p>
           <w:p>
             <w:pPr>
@@ -311,7 +389,15 @@
                 <w:sz w:val="22"/>
                 <w:szCs w:val="22"/>
               </w:rPr>
-              <w:t>Information Science Student</w:t>
+              <w:t xml:space="preserve">Information Science </w:t>
+            </w:r>
+            <w:r>
+              <w:rPr>
+                <w:rFonts w:ascii="Calibri" w:hAnsi="Calibri" w:cs="Calibri"/>
+                <w:sz w:val="22"/>
+                <w:szCs w:val="22"/>
+              </w:rPr>
+              <w:t>Graduate</w:t>
             </w:r>
             <w:r>
               <w:rPr>
@@ -419,7 +505,24 @@
                 <w:szCs w:val="22"/>
                 <w:lang w:val="x-none"/>
               </w:rPr>
-              <w:t xml:space="preserve">Offers a background in Dashboard Development, Reporting, and </w:t>
+              <w:t xml:space="preserve">Offers a background in </w:t>
+            </w:r>
+            <w:r>
+              <w:rPr>
+                <w:rFonts w:ascii="Calibri" w:hAnsi="Calibri" w:cs="Calibri"/>
+                <w:sz w:val="22"/>
+                <w:szCs w:val="22"/>
+              </w:rPr>
+              <w:t xml:space="preserve">Data Analysis, </w:t>
+            </w:r>
+            <w:r>
+              <w:rPr>
+                <w:rFonts w:ascii="Calibri" w:hAnsi="Calibri" w:cs="Calibri"/>
+                <w:sz w:val="22"/>
+                <w:szCs w:val="22"/>
+                <w:lang w:val="x-none"/>
+              </w:rPr>
+              <w:t xml:space="preserve">Dashboard Development, Reporting, and </w:t>
             </w:r>
             <w:r>
               <w:rPr>
@@ -500,7 +603,23 @@
                 <w:sz w:val="22"/>
                 <w:szCs w:val="22"/>
               </w:rPr>
-              <w:t xml:space="preserve">with </w:t>
+              <w:t>with</w:t>
+            </w:r>
+            <w:r>
+              <w:rPr>
+                <w:rFonts w:ascii="Calibri" w:hAnsi="Calibri" w:cs="Calibri"/>
+                <w:sz w:val="22"/>
+                <w:szCs w:val="22"/>
+              </w:rPr>
+              <w:t xml:space="preserve"> Excel,</w:t>
+            </w:r>
+            <w:r>
+              <w:rPr>
+                <w:rFonts w:ascii="Calibri" w:hAnsi="Calibri" w:cs="Calibri"/>
+                <w:sz w:val="22"/>
+                <w:szCs w:val="22"/>
+              </w:rPr>
+              <w:t xml:space="preserve"> </w:t>
             </w:r>
             <w:r>
               <w:rPr>
@@ -638,7 +757,7 @@
         </w:trPr>
         <w:tc>
           <w:tcPr>
-            <w:tcW w:w="1513" w:type="pct"/>
+            <w:tcW w:w="1416" w:type="pct"/>
             <w:tcBorders>
               <w:bottom w:val="single" w:sz="4" w:space="0" w:color="auto"/>
             </w:tcBorders>
@@ -668,7 +787,7 @@
         </w:tc>
         <w:tc>
           <w:tcPr>
-            <w:tcW w:w="1974" w:type="pct"/>
+            <w:tcW w:w="1848" w:type="pct"/>
             <w:tcBorders>
               <w:bottom w:val="single" w:sz="4" w:space="0" w:color="auto"/>
             </w:tcBorders>
@@ -700,7 +819,7 @@
         </w:tc>
         <w:tc>
           <w:tcPr>
-            <w:tcW w:w="1513" w:type="pct"/>
+            <w:tcW w:w="1736" w:type="pct"/>
             <w:gridSpan w:val="2"/>
             <w:tcBorders>
               <w:bottom w:val="single" w:sz="4" w:space="0" w:color="auto"/>
@@ -816,16 +935,6 @@
                 <w:sz w:val="22"/>
               </w:rPr>
             </w:pPr>
-          </w:p>
-          <w:p>
-            <w:pPr>
-              <w:pStyle w:val="Heading2"/>
-              <w:jc w:val="left"/>
-              <w:rPr>
-                <w:rFonts w:ascii="Calibri" w:hAnsi="Calibri" w:cs="Calibri"/>
-                <w:sz w:val="22"/>
-              </w:rPr>
-            </w:pPr>
             <w:r>
               <w:rPr>
                 <w:rFonts w:ascii="Calibri" w:hAnsi="Calibri" w:cs="Calibri"/>
@@ -873,14 +982,14 @@
                 <w:rFonts w:ascii="Calibri" w:hAnsi="Calibri" w:cs="Calibri"/>
                 <w:sz w:val="22"/>
               </w:rPr>
-              <w:t xml:space="preserve">Science; Expected </w:t>
-            </w:r>
-            <w:r>
-              <w:rPr>
-                <w:rFonts w:ascii="Calibri" w:hAnsi="Calibri" w:cs="Calibri"/>
-                <w:sz w:val="22"/>
-              </w:rPr>
-              <w:t>Graduation:</w:t>
+              <w:t>Science</w:t>
+            </w:r>
+            <w:r>
+              <w:rPr>
+                <w:rFonts w:ascii="Calibri" w:hAnsi="Calibri" w:cs="Calibri"/>
+                <w:sz w:val="22"/>
+              </w:rPr>
+              <w:t>:</w:t>
             </w:r>
             <w:r>
               <w:rPr>
@@ -920,7 +1029,7 @@
                 <w:sz w:val="22"/>
                 <w:szCs w:val="22"/>
               </w:rPr>
-              <w:t xml:space="preserve"> Information Visualization; Information System Analysis; Database System Architecture; Social Media Mining and Analytics; Project Management; Information </w:t>
+              <w:t xml:space="preserve"> Information Visualization; Information System Analysis; Database System Architecture; Social Media Mining and Analytics;  Information </w:t>
             </w:r>
             <w:r>
               <w:rPr>
@@ -948,7 +1057,7 @@
         </w:trPr>
         <w:tc>
           <w:tcPr>
-            <w:tcW w:w="1513" w:type="pct"/>
+            <w:tcW w:w="1416" w:type="pct"/>
             <w:tcBorders>
               <w:bottom w:val="single" w:sz="4" w:space="0" w:color="auto"/>
             </w:tcBorders>
@@ -978,7 +1087,7 @@
         </w:tc>
         <w:tc>
           <w:tcPr>
-            <w:tcW w:w="1974" w:type="pct"/>
+            <w:tcW w:w="1848" w:type="pct"/>
             <w:tcBorders>
               <w:bottom w:val="single" w:sz="4" w:space="0" w:color="auto"/>
             </w:tcBorders>
@@ -1010,7 +1119,7 @@
         </w:tc>
         <w:tc>
           <w:tcPr>
-            <w:tcW w:w="1513" w:type="pct"/>
+            <w:tcW w:w="1736" w:type="pct"/>
             <w:gridSpan w:val="2"/>
             <w:tcBorders>
               <w:bottom w:val="single" w:sz="4" w:space="0" w:color="auto"/>
@@ -1114,16 +1223,6 @@
                 <w:sz w:val="22"/>
               </w:rPr>
             </w:pPr>
-          </w:p>
-          <w:p>
-            <w:pPr>
-              <w:pStyle w:val="Heading2"/>
-              <w:jc w:val="left"/>
-              <w:rPr>
-                <w:rFonts w:ascii="Calibri" w:hAnsi="Calibri" w:cs="Calibri"/>
-                <w:sz w:val="22"/>
-              </w:rPr>
-            </w:pPr>
             <w:r>
               <w:rPr>
                 <w:rFonts w:ascii="Calibri" w:hAnsi="Calibri" w:cs="Calibri"/>
@@ -1200,7 +1299,7 @@
         </w:trPr>
         <w:tc>
           <w:tcPr>
-            <w:tcW w:w="1513" w:type="pct"/>
+            <w:tcW w:w="1416" w:type="pct"/>
             <w:tcBorders>
               <w:bottom w:val="single" w:sz="4" w:space="0" w:color="auto"/>
             </w:tcBorders>
@@ -1230,7 +1329,7 @@
         </w:tc>
         <w:tc>
           <w:tcPr>
-            <w:tcW w:w="1974" w:type="pct"/>
+            <w:tcW w:w="1848" w:type="pct"/>
             <w:tcBorders>
               <w:bottom w:val="single" w:sz="4" w:space="0" w:color="auto"/>
             </w:tcBorders>
@@ -1252,7 +1351,7 @@
         </w:tc>
         <w:tc>
           <w:tcPr>
-            <w:tcW w:w="1513" w:type="pct"/>
+            <w:tcW w:w="1736" w:type="pct"/>
             <w:gridSpan w:val="2"/>
             <w:tcBorders>
               <w:bottom w:val="single" w:sz="4" w:space="0" w:color="auto"/>
@@ -1279,7 +1378,7 @@
         </w:trPr>
         <w:tc>
           <w:tcPr>
-            <w:tcW w:w="1513" w:type="pct"/>
+            <w:tcW w:w="1416" w:type="pct"/>
             <w:shd w:val="clear" w:color="auto" w:fill="auto"/>
             <w:vAlign w:val="bottom"/>
           </w:tcPr>
@@ -1292,16 +1391,6 @@
                 <w:szCs w:val="22"/>
               </w:rPr>
             </w:pPr>
-          </w:p>
-          <w:p>
-            <w:pPr>
-              <w:rPr>
-                <w:rFonts w:ascii="Calibri" w:hAnsi="Calibri" w:cs="Calibri"/>
-                <w:b/>
-                <w:sz w:val="22"/>
-                <w:szCs w:val="22"/>
-              </w:rPr>
-            </w:pPr>
             <w:r>
               <w:rPr>
                 <w:rFonts w:ascii="Calibri" w:hAnsi="Calibri" w:cs="Calibri"/>
@@ -1315,7 +1404,7 @@
         </w:tc>
         <w:tc>
           <w:tcPr>
-            <w:tcW w:w="1974" w:type="pct"/>
+            <w:tcW w:w="1848" w:type="pct"/>
             <w:shd w:val="clear" w:color="auto" w:fill="auto"/>
             <w:vAlign w:val="bottom"/>
           </w:tcPr>
@@ -1341,7 +1430,7 @@
         </w:tc>
         <w:tc>
           <w:tcPr>
-            <w:tcW w:w="1513" w:type="pct"/>
+            <w:tcW w:w="1736" w:type="pct"/>
             <w:gridSpan w:val="2"/>
             <w:shd w:val="clear" w:color="auto" w:fill="auto"/>
             <w:vAlign w:val="bottom"/>
@@ -1482,7 +1571,7 @@
         </w:trPr>
         <w:tc>
           <w:tcPr>
-            <w:tcW w:w="1513" w:type="pct"/>
+            <w:tcW w:w="1416" w:type="pct"/>
             <w:shd w:val="clear" w:color="auto" w:fill="auto"/>
             <w:vAlign w:val="bottom"/>
           </w:tcPr>
@@ -1509,7 +1598,7 @@
         </w:tc>
         <w:tc>
           <w:tcPr>
-            <w:tcW w:w="1974" w:type="pct"/>
+            <w:tcW w:w="1848" w:type="pct"/>
             <w:shd w:val="clear" w:color="auto" w:fill="auto"/>
             <w:vAlign w:val="bottom"/>
           </w:tcPr>
@@ -1535,7 +1624,7 @@
         </w:tc>
         <w:tc>
           <w:tcPr>
-            <w:tcW w:w="1513" w:type="pct"/>
+            <w:tcW w:w="1736" w:type="pct"/>
             <w:gridSpan w:val="2"/>
             <w:shd w:val="clear" w:color="auto" w:fill="auto"/>
             <w:vAlign w:val="bottom"/>
@@ -1706,7 +1795,7 @@
         </w:trPr>
         <w:tc>
           <w:tcPr>
-            <w:tcW w:w="1513" w:type="pct"/>
+            <w:tcW w:w="1416" w:type="pct"/>
             <w:tcBorders>
               <w:bottom w:val="single" w:sz="4" w:space="0" w:color="auto"/>
             </w:tcBorders>
@@ -1736,7 +1825,7 @@
         </w:tc>
         <w:tc>
           <w:tcPr>
-            <w:tcW w:w="2036" w:type="pct"/>
+            <w:tcW w:w="1906" w:type="pct"/>
             <w:gridSpan w:val="2"/>
             <w:shd w:val="clear" w:color="auto" w:fill="auto"/>
             <w:vAlign w:val="bottom"/>
@@ -1764,7 +1853,7 @@
         </w:tc>
         <w:tc>
           <w:tcPr>
-            <w:tcW w:w="1451" w:type="pct"/>
+            <w:tcW w:w="1678" w:type="pct"/>
             <w:shd w:val="clear" w:color="auto" w:fill="auto"/>
             <w:vAlign w:val="bottom"/>
           </w:tcPr>
@@ -1829,28 +1918,26 @@
             <w:pPr>
               <w:rPr>
                 <w:rFonts w:ascii="Calibri" w:hAnsi="Calibri" w:cs="Calibri"/>
-                <w:b/>
                 <w:sz w:val="22"/>
                 <w:szCs w:val="20"/>
               </w:rPr>
             </w:pPr>
-          </w:p>
-          <w:p>
-            <w:pPr>
-              <w:rPr>
-                <w:rFonts w:ascii="Calibri" w:hAnsi="Calibri" w:cs="Calibri"/>
+            <w:r>
+              <w:rPr>
+                <w:rFonts w:ascii="Calibri" w:hAnsi="Calibri" w:cs="Calibri"/>
+                <w:b/>
                 <w:sz w:val="22"/>
                 <w:szCs w:val="20"/>
               </w:rPr>
-            </w:pPr>
-            <w:r>
-              <w:rPr>
-                <w:rFonts w:ascii="Calibri" w:hAnsi="Calibri" w:cs="Calibri"/>
-                <w:b/>
+              <w:t xml:space="preserve">Capstone Project </w:t>
+            </w:r>
+            <w:r>
+              <w:rPr>
+                <w:rFonts w:ascii="Calibri" w:hAnsi="Calibri" w:cs="Calibri"/>
                 <w:sz w:val="22"/>
                 <w:szCs w:val="20"/>
               </w:rPr>
-              <w:t xml:space="preserve">Capstone Project </w:t>
+              <w:t>August 20</w:t>
             </w:r>
             <w:r>
               <w:rPr>
@@ -1858,7 +1945,7 @@
                 <w:sz w:val="22"/>
                 <w:szCs w:val="20"/>
               </w:rPr>
-              <w:t>August 20</w:t>
+              <w:t>20</w:t>
             </w:r>
             <w:r>
               <w:rPr>
@@ -1866,7 +1953,7 @@
                 <w:sz w:val="22"/>
                 <w:szCs w:val="20"/>
               </w:rPr>
-              <w:t>20</w:t>
+              <w:t xml:space="preserve"> –</w:t>
             </w:r>
             <w:r>
               <w:rPr>
@@ -1874,7 +1961,7 @@
                 <w:sz w:val="22"/>
                 <w:szCs w:val="20"/>
               </w:rPr>
-              <w:t xml:space="preserve"> –</w:t>
+              <w:t xml:space="preserve">  </w:t>
             </w:r>
             <w:r>
               <w:rPr>
@@ -1882,15 +1969,7 @@
                 <w:sz w:val="22"/>
                 <w:szCs w:val="20"/>
               </w:rPr>
-              <w:t xml:space="preserve">  </w:t>
-            </w:r>
-            <w:r>
-              <w:rPr>
-                <w:rFonts w:ascii="Calibri" w:hAnsi="Calibri" w:cs="Calibri"/>
-                <w:sz w:val="22"/>
-                <w:szCs w:val="20"/>
-              </w:rPr>
-              <w:t>Current</w:t>
+              <w:t>May 2021</w:t>
             </w:r>
           </w:p>
           <w:p>
@@ -1907,6 +1986,7 @@
               <w:rPr>
                 <w:rFonts w:ascii="Calibri" w:hAnsi="Calibri" w:cs="Calibri"/>
                 <w:sz w:val="22"/>
+                <w:lang w:val="x-none"/>
               </w:rPr>
             </w:pPr>
             <w:r>
@@ -1953,6 +2033,46 @@
                 <w:lang w:val="x-none"/>
               </w:rPr>
               <w:t>ties to Arkansas and centralizing it for design flexibility.</w:t>
+            </w:r>
+          </w:p>
+          <w:p>
+            <w:pPr>
+              <w:rPr>
+                <w:rFonts w:ascii="Calibri" w:hAnsi="Calibri" w:cs="Calibri"/>
+                <w:b/>
+                <w:bCs/>
+                <w:sz w:val="22"/>
+              </w:rPr>
+            </w:pPr>
+            <w:r>
+              <w:rPr>
+                <w:rFonts w:ascii="Calibri" w:hAnsi="Calibri" w:cs="Calibri"/>
+                <w:b/>
+                <w:bCs/>
+                <w:sz w:val="22"/>
+              </w:rPr>
+              <w:t xml:space="preserve">Environment: </w:t>
+            </w:r>
+            <w:r>
+              <w:rPr>
+                <w:rFonts w:ascii="Calibri" w:hAnsi="Calibri" w:cs="Calibri"/>
+                <w:sz w:val="22"/>
+              </w:rPr>
+              <w:t>Out</w:t>
+            </w:r>
+            <w:r>
+              <w:rPr>
+                <w:rFonts w:ascii="Calibri" w:hAnsi="Calibri" w:cs="Calibri"/>
+                <w:sz w:val="22"/>
+              </w:rPr>
+              <w:t xml:space="preserve"> </w:t>
+            </w:r>
+            <w:r>
+              <w:rPr>
+                <w:rFonts w:ascii="Calibri" w:hAnsi="Calibri" w:cs="Calibri"/>
+                <w:sz w:val="22"/>
+              </w:rPr>
+              <w:t>Systems, Microsoft SQL Server, API</w:t>
             </w:r>
           </w:p>
           <w:p>
@@ -2008,17 +2128,8 @@
             </w:tcBorders>
             <w:shd w:val="clear" w:color="auto" w:fill="auto"/>
           </w:tcPr>
-          <w:p/>
-          <w:p>
-            <w:pPr>
-              <w:numPr>
-                <w:ilvl w:val="0"/>
-                <w:numId w:val="1"/>
-              </w:numPr>
-              <w:tabs>
-                <w:tab w:val="clear" w:pos="720"/>
-              </w:tabs>
-              <w:ind w:left="252" w:hanging="180"/>
+          <w:p>
+            <w:pPr>
               <w:rPr>
                 <w:rFonts w:ascii="Calibri" w:hAnsi="Calibri" w:cs="Calibri"/>
                 <w:b/>
@@ -2050,6 +2161,39 @@
                 <w:szCs w:val="22"/>
               </w:rPr>
               <w:t>)</w:t>
+            </w:r>
+          </w:p>
+          <w:p>
+            <w:pPr>
+              <w:ind w:left="252"/>
+              <w:rPr>
+                <w:rFonts w:ascii="Calibri" w:hAnsi="Calibri" w:cs="Calibri"/>
+                <w:b/>
+                <w:smallCaps/>
+                <w:sz w:val="22"/>
+                <w:szCs w:val="22"/>
+              </w:rPr>
+            </w:pPr>
+            <w:r>
+              <w:rPr>
+                <w:color w:val="202124"/>
+                <w:shd w:val="clear" w:color="auto" w:fill="FFFFFF"/>
+              </w:rPr>
+              <w:t xml:space="preserve">One </w:t>
+            </w:r>
+            <w:r>
+              <w:rPr>
+                <w:color w:val="202124"/>
+                <w:shd w:val="clear" w:color="auto" w:fill="FFFFFF"/>
+              </w:rPr>
+              <w:t>year diploma course to study computer applications in depth. The course imparts scientific, practical, and technical knowledge to its learners about various computer tools that are used in day to day life</w:t>
+            </w:r>
+            <w:r>
+              <w:rPr>
+                <w:color w:val="202124"/>
+                <w:shd w:val="clear" w:color="auto" w:fill="FFFFFF"/>
+              </w:rPr>
+              <w:t>.</w:t>
             </w:r>
           </w:p>
         </w:tc>
@@ -2100,7 +2244,7 @@
 </file>
 
 <file path=word/numbering.xml><?xml version="1.0" encoding="utf-8"?>
-<w:numbering xmlns:wpc="http://schemas.microsoft.com/office/word/2010/wordprocessingCanvas" xmlns:cx="http://schemas.microsoft.com/office/drawing/2014/chartex" xmlns:cx1="http://schemas.microsoft.com/office/drawing/2015/9/8/chartex" xmlns:cx2="http://schemas.microsoft.com/office/drawing/2015/10/21/chartex" xmlns:cx3="http://schemas.microsoft.com/office/drawing/2016/5/9/chartex" xmlns:cx4="http://schemas.microsoft.com/office/drawing/2016/5/10/chartex" xmlns:cx5="http://schemas.microsoft.com/office/drawing/2016/5/11/chartex" xmlns:cx6="http://schemas.microsoft.com/office/drawing/2016/5/12/chartex" xmlns:cx7="http://schemas.microsoft.com/office/drawing/2016/5/13/chartex" xmlns:cx8="http://schemas.microsoft.com/office/drawing/2016/5/14/chartex" xmlns:mc="http://schemas.openxmlformats.org/markup-compatibility/2006" xmlns:aink="http://schemas.microsoft.com/office/drawing/2016/ink" xmlns:am3d="http://schemas.microsoft.com/office/drawing/2017/model3d" xmlns:o="urn:schemas-microsoft-com:office:office" xmlns:r="http://schemas.openxmlformats.org/officeDocument/2006/relationships" xmlns:m="http://schemas.openxmlformats.org/officeDocument/2006/math" xmlns:v="urn:schemas-microsoft-com:vml" xmlns:wp14="http://schemas.microsoft.com/office/word/2010/wordprocessingDrawing" xmlns:wp="http://schemas.openxmlformats.org/drawingml/2006/wordprocessingDrawing" xmlns:w10="urn:schemas-microsoft-com:office:word" xmlns:w="http://schemas.openxmlformats.org/wordprocessingml/2006/main" xmlns:w14="http://schemas.microsoft.com/office/word/2010/wordml" xmlns:w15="http://schemas.microsoft.com/office/word/2012/wordml" xmlns:w16cex="http://schemas.microsoft.com/office/word/2018/wordml/cex" xmlns:w16cid="http://schemas.microsoft.com/office/word/2016/wordml/cid" xmlns:w16="http://schemas.microsoft.com/office/word/2018/wordml" xmlns:w16se="http://schemas.microsoft.com/office/word/2015/wordml/symex" xmlns:wpg="http://schemas.microsoft.com/office/word/2010/wordprocessingGroup" xmlns:wpi="http://schemas.microsoft.com/office/word/2010/wordprocessingInk" xmlns:wne="http://schemas.microsoft.com/office/word/2006/wordml" xmlns:wps="http://schemas.microsoft.com/office/word/2010/wordprocessingShape" mc:Ignorable="w14 w15 w16se w16cid w16 w16cex wp14">
+<w:numbering xmlns:wpc="http://schemas.microsoft.com/office/word/2010/wordprocessingCanvas" xmlns:cx="http://schemas.microsoft.com/office/drawing/2014/chartex" xmlns:cx1="http://schemas.microsoft.com/office/drawing/2015/9/8/chartex" xmlns:cx2="http://schemas.microsoft.com/office/drawing/2015/10/21/chartex" xmlns:cx3="http://schemas.microsoft.com/office/drawing/2016/5/9/chartex" xmlns:cx4="http://schemas.microsoft.com/office/drawing/2016/5/10/chartex" xmlns:cx5="http://schemas.microsoft.com/office/drawing/2016/5/11/chartex" xmlns:cx6="http://schemas.microsoft.com/office/drawing/2016/5/12/chartex" xmlns:cx7="http://schemas.microsoft.com/office/drawing/2016/5/13/chartex" xmlns:cx8="http://schemas.microsoft.com/office/drawing/2016/5/14/chartex" xmlns:mc="http://schemas.openxmlformats.org/markup-compatibility/2006" xmlns:aink="http://schemas.microsoft.com/office/drawing/2016/ink" xmlns:am3d="http://schemas.microsoft.com/office/drawing/2017/model3d" xmlns:o="urn:schemas-microsoft-com:office:office" xmlns:r="http://schemas.openxmlformats.org/officeDocument/2006/relationships" xmlns:m="http://schemas.openxmlformats.org/officeDocument/2006/math" xmlns:v="urn:schemas-microsoft-com:vml" xmlns:wp14="http://schemas.microsoft.com/office/word/2010/wordprocessingDrawing" xmlns:wp="http://schemas.openxmlformats.org/drawingml/2006/wordprocessingDrawing" xmlns:w10="urn:schemas-microsoft-com:office:word" xmlns:w="http://schemas.openxmlformats.org/wordprocessingml/2006/main" xmlns:w14="http://schemas.microsoft.com/office/word/2010/wordml" xmlns:w15="http://schemas.microsoft.com/office/word/2012/wordml" xmlns:w16cex="http://schemas.microsoft.com/office/word/2018/wordml/cex" xmlns:w16cid="http://schemas.microsoft.com/office/word/2016/wordml/cid" xmlns:w16="http://schemas.microsoft.com/office/word/2018/wordml" xmlns:w16sdtdh="http://schemas.microsoft.com/office/word/2020/wordml/sdtdatahash" xmlns:w16se="http://schemas.microsoft.com/office/word/2015/wordml/symex" xmlns:wpg="http://schemas.microsoft.com/office/word/2010/wordprocessingGroup" xmlns:wpi="http://schemas.microsoft.com/office/word/2010/wordprocessingInk" xmlns:wne="http://schemas.microsoft.com/office/word/2006/wordml" xmlns:wps="http://schemas.microsoft.com/office/word/2010/wordprocessingShape" mc:Ignorable="w14 w15 w16se w16cid w16 w16cex w16sdtdh wp14">
   <w:abstractNum w:abstractNumId="0" w15:restartNumberingAfterBreak="0">
     <w:nsid w:val="FFFFFF1D"/>
     <w:multiLevelType w:val="multilevel"/>
@@ -4151,7 +4295,7 @@
 </file>
 
 <file path=word/styles.xml><?xml version="1.0" encoding="utf-8"?>
-<w:styles xmlns:mc="http://schemas.openxmlformats.org/markup-compatibility/2006" xmlns:r="http://schemas.openxmlformats.org/officeDocument/2006/relationships" xmlns:w="http://schemas.openxmlformats.org/wordprocessingml/2006/main" xmlns:w14="http://schemas.microsoft.com/office/word/2010/wordml" xmlns:w15="http://schemas.microsoft.com/office/word/2012/wordml" xmlns:w16cex="http://schemas.microsoft.com/office/word/2018/wordml/cex" xmlns:w16cid="http://schemas.microsoft.com/office/word/2016/wordml/cid" xmlns:w16="http://schemas.microsoft.com/office/word/2018/wordml" xmlns:w16se="http://schemas.microsoft.com/office/word/2015/wordml/symex" mc:Ignorable="w14 w15 w16se w16cid w16 w16cex">
+<w:styles xmlns:mc="http://schemas.openxmlformats.org/markup-compatibility/2006" xmlns:r="http://schemas.openxmlformats.org/officeDocument/2006/relationships" xmlns:w="http://schemas.openxmlformats.org/wordprocessingml/2006/main" xmlns:w14="http://schemas.microsoft.com/office/word/2010/wordml" xmlns:w15="http://schemas.microsoft.com/office/word/2012/wordml" xmlns:w16cex="http://schemas.microsoft.com/office/word/2018/wordml/cex" xmlns:w16cid="http://schemas.microsoft.com/office/word/2016/wordml/cid" xmlns:w16="http://schemas.microsoft.com/office/word/2018/wordml" xmlns:w16sdtdh="http://schemas.microsoft.com/office/word/2020/wordml/sdtdatahash" xmlns:w16se="http://schemas.microsoft.com/office/word/2015/wordml/symex" mc:Ignorable="w14 w15 w16se w16cid w16 w16cex w16sdtdh">
   <w:docDefaults>
     <w:rPrDefault>
       <w:rPr>
@@ -4306,6 +4450,9 @@
     <w:lsdException w:name="Table Subtle 1" w:semiHidden="1" w:unhideWhenUsed="1"/>
     <w:lsdException w:name="Table Subtle 2" w:semiHidden="1" w:unhideWhenUsed="1"/>
     <w:lsdException w:name="Table Web 1" w:semiHidden="1" w:unhideWhenUsed="1"/>
+    <w:lsdException w:name="Table Web 2" w:semiHidden="1" w:unhideWhenUsed="1"/>
+    <w:lsdException w:name="Table Web 3" w:semiHidden="1" w:unhideWhenUsed="1"/>
+    <w:lsdException w:name="Table Theme" w:semiHidden="1" w:unhideWhenUsed="1"/>
     <w:lsdException w:name="Placeholder Text" w:semiHidden="1" w:uiPriority="99"/>
     <w:lsdException w:name="No Spacing" w:uiPriority="1" w:qFormat="1"/>
     <w:lsdException w:name="Light Shading" w:uiPriority="60"/>
@@ -4648,6 +4795,7 @@
   <w:style w:type="character" w:default="1" w:styleId="DefaultParagraphFont">
     <w:name w:val="Default Paragraph Font"/>
     <w:uiPriority w:val="1"/>
+    <w:semiHidden/>
     <w:unhideWhenUsed/>
   </w:style>
   <w:style w:type="table" w:default="1" w:styleId="TableNormal">
@@ -4807,6 +4955,18 @@
       <w:ind w:left="720"/>
       <w:contextualSpacing/>
     </w:pPr>
+  </w:style>
+  <w:style w:type="character" w:styleId="UnresolvedMention">
+    <w:name w:val="Unresolved Mention"/>
+    <w:basedOn w:val="DefaultParagraphFont"/>
+    <w:uiPriority w:val="99"/>
+    <w:semiHidden/>
+    <w:unhideWhenUsed/>
+    <w:rsid w:val="002D701C"/>
+    <w:rPr>
+      <w:color w:val="605E5C"/>
+      <w:shd w:val="clear" w:color="auto" w:fill="E1DFDD"/>
+    </w:rPr>
   </w:style>
 </w:styles>
 </file>
